--- a/documents/Project Abstract.docx
+++ b/documents/Project Abstract.docx
@@ -4,6 +4,7 @@
   <w:body>
     <w:p>
       <w:pPr>
+        <w:spacing w:line="480" w:lineRule="auto"/>
         <w:rPr>
           <w:rFonts w:ascii="Times New Roman" w:hAnsi="Times New Roman" w:cs="Times New Roman"/>
           <w:sz w:val="24"/>
@@ -17,10 +18,19 @@
           <w:szCs w:val="24"/>
         </w:rPr>
         <w:t>Project Title: DubMix</w:t>
+      </w:r>
+      <w:r>
+        <w:rPr>
+          <w:rFonts w:ascii="Times New Roman" w:hAnsi="Times New Roman" w:cs="Times New Roman"/>
+          <w:sz w:val="24"/>
+          <w:szCs w:val="24"/>
+        </w:rPr>
+        <w:t>: A rhythm game for teaching coding</w:t>
       </w:r>
     </w:p>
     <w:p>
       <w:pPr>
+        <w:spacing w:line="480" w:lineRule="auto"/>
         <w:rPr>
           <w:rFonts w:ascii="Times New Roman" w:eastAsiaTheme="minorEastAsia" w:hAnsi="Times New Roman" w:cs="Times New Roman"/>
           <w:sz w:val="24"/>
@@ -35,11 +45,21 @@
           <w:szCs w:val="24"/>
           <w:lang w:eastAsia="ko-KR"/>
         </w:rPr>
-        <w:t>Faculty Advisors: Rahaf Barakat and Cengiz Gunay</w:t>
+        <w:t>Faculty Advisors: Rahaf Barakat and Cengiz Guna</w:t>
+      </w:r>
+      <w:r>
+        <w:rPr>
+          <w:rFonts w:ascii="Times New Roman" w:eastAsiaTheme="minorEastAsia" w:hAnsi="Times New Roman" w:cs="Times New Roman"/>
+          <w:sz w:val="24"/>
+          <w:szCs w:val="24"/>
+          <w:lang w:eastAsia="ko-KR"/>
+        </w:rPr>
+        <w:t>y</w:t>
       </w:r>
     </w:p>
     <w:p>
       <w:pPr>
+        <w:spacing w:line="480" w:lineRule="auto"/>
         <w:rPr>
           <w:rFonts w:ascii="Times New Roman" w:eastAsiaTheme="minorEastAsia" w:hAnsi="Times New Roman" w:cs="Times New Roman"/>
           <w:sz w:val="24"/>
@@ -54,11 +74,21 @@
           <w:szCs w:val="24"/>
           <w:lang w:eastAsia="ko-KR"/>
         </w:rPr>
-        <w:t>Abstract:</w:t>
+        <w:t>Abstract</w:t>
+      </w:r>
+      <w:r>
+        <w:rPr>
+          <w:rFonts w:ascii="Times New Roman" w:eastAsiaTheme="minorEastAsia" w:hAnsi="Times New Roman" w:cs="Times New Roman"/>
+          <w:sz w:val="24"/>
+          <w:szCs w:val="24"/>
+          <w:lang w:eastAsia="ko-KR"/>
+        </w:rPr>
+        <w:t>:</w:t>
       </w:r>
     </w:p>
     <w:p>
       <w:pPr>
+        <w:spacing w:line="480" w:lineRule="auto"/>
         <w:rPr>
           <w:rFonts w:ascii="Times New Roman" w:hAnsi="Times New Roman" w:cs="Times New Roman"/>
           <w:sz w:val="24"/>
@@ -71,7 +101,135 @@
           <w:sz w:val="24"/>
           <w:szCs w:val="24"/>
         </w:rPr>
-        <w:t>DubMix is a rhythm game created by Georgia Gwinnet College (GGC) Informational Technology students Richard Rodas, Alexis Cochrane, and Jin Lee. The three are involved with GGC’s TAP Program (Technology Ambassador’s Program) who main focus is to increase interest in students who go on pursuing an IT major/minor, as well as sparking interest to non-IT major students. In order to appeal to students from middle school to college, students will be able to learn to a create a music track through coding on EarSketch. Using a huge collection of samples library, students can produce their own unique track regardless of genre. Designed using Unity, DubMix lets the students experience a rhythm game with songs created from EarSketch. Players will be able to test their cognitive functions by pressing buttons in a sequence dictated on the screen.</w:t>
+        <w:t>DubMix is a rhythm game created by Georgia Gwinnet College (GGC) Informational Technology students Richard Rodas</w:t>
+      </w:r>
+      <w:r>
+        <w:rPr>
+          <w:rFonts w:ascii="Times New Roman" w:hAnsi="Times New Roman" w:cs="Times New Roman"/>
+          <w:sz w:val="24"/>
+          <w:szCs w:val="24"/>
+        </w:rPr>
+        <w:t xml:space="preserve"> </w:t>
+      </w:r>
+      <w:r>
+        <w:rPr>
+          <w:rFonts w:ascii="Times New Roman" w:hAnsi="Times New Roman" w:cs="Times New Roman"/>
+          <w:sz w:val="24"/>
+          <w:szCs w:val="24"/>
+        </w:rPr>
+        <w:t xml:space="preserve">and Jin Lee. The </w:t>
+      </w:r>
+      <w:r>
+        <w:rPr>
+          <w:rFonts w:ascii="Times New Roman" w:hAnsi="Times New Roman" w:cs="Times New Roman"/>
+          <w:sz w:val="24"/>
+          <w:szCs w:val="24"/>
+        </w:rPr>
+        <w:t>two</w:t>
+      </w:r>
+      <w:r>
+        <w:rPr>
+          <w:rFonts w:ascii="Times New Roman" w:hAnsi="Times New Roman" w:cs="Times New Roman"/>
+          <w:sz w:val="24"/>
+          <w:szCs w:val="24"/>
+        </w:rPr>
+        <w:t xml:space="preserve"> are involved with GGC’s TAP Program (Technology Ambassador’s Program) who main focus is to increase interest in students who go on pursuing an IT major/minor, as well as sparking interest to non-IT major students. In order to appeal to students from middle school to college, students will be able to learn to a create a music track through coding on EarSketch. Using a huge collection of samples library, students can produce their own unique track regardless of genre. Designed using Unity, DubMix lets the students experience a rhythm game with songs created from EarSketch. Players will be able to test their cognitive functions by pressing buttons in a sequence dictated on the screen.</w:t>
+      </w:r>
+      <w:r>
+        <w:rPr>
+          <w:rFonts w:ascii="Times New Roman" w:hAnsi="Times New Roman" w:cs="Times New Roman"/>
+          <w:sz w:val="24"/>
+          <w:szCs w:val="24"/>
+        </w:rPr>
+        <w:t xml:space="preserve"> </w:t>
+      </w:r>
+      <w:r>
+        <w:rPr>
+          <w:rFonts w:ascii="Times New Roman" w:hAnsi="Times New Roman" w:cs="Times New Roman"/>
+          <w:sz w:val="24"/>
+          <w:szCs w:val="24"/>
+        </w:rPr>
+        <w:t xml:space="preserve">This research was conducted in order to increase </w:t>
+      </w:r>
+      <w:r>
+        <w:rPr>
+          <w:rFonts w:ascii="Times New Roman" w:hAnsi="Times New Roman" w:cs="Times New Roman"/>
+          <w:sz w:val="24"/>
+          <w:szCs w:val="24"/>
+        </w:rPr>
+        <w:t xml:space="preserve">curiosity for the IT field to </w:t>
+      </w:r>
+      <w:r>
+        <w:rPr>
+          <w:rFonts w:ascii="Times New Roman" w:hAnsi="Times New Roman" w:cs="Times New Roman"/>
+          <w:sz w:val="24"/>
+          <w:szCs w:val="24"/>
+        </w:rPr>
+        <w:t xml:space="preserve">both non and current IT </w:t>
+      </w:r>
+      <w:r>
+        <w:rPr>
+          <w:rFonts w:ascii="Times New Roman" w:hAnsi="Times New Roman" w:cs="Times New Roman"/>
+          <w:sz w:val="24"/>
+          <w:szCs w:val="24"/>
+        </w:rPr>
+        <w:t>students. Our</w:t>
+      </w:r>
+      <w:r>
+        <w:rPr>
+          <w:rFonts w:ascii="Times New Roman" w:hAnsi="Times New Roman" w:cs="Times New Roman"/>
+          <w:sz w:val="24"/>
+          <w:szCs w:val="24"/>
+        </w:rPr>
+        <w:t xml:space="preserve"> hypothesis is that students will </w:t>
+      </w:r>
+      <w:r>
+        <w:rPr>
+          <w:rFonts w:ascii="Times New Roman" w:hAnsi="Times New Roman" w:cs="Times New Roman"/>
+          <w:sz w:val="24"/>
+          <w:szCs w:val="24"/>
+        </w:rPr>
+        <w:t>be able to understand the basics of coding in Python</w:t>
+      </w:r>
+      <w:r>
+        <w:rPr>
+          <w:rFonts w:ascii="Times New Roman" w:hAnsi="Times New Roman" w:cs="Times New Roman"/>
+          <w:sz w:val="24"/>
+          <w:szCs w:val="24"/>
+        </w:rPr>
+        <w:t xml:space="preserve">. The materials we used are EarSketch and </w:t>
+      </w:r>
+      <w:r>
+        <w:rPr>
+          <w:rFonts w:ascii="Times New Roman" w:hAnsi="Times New Roman" w:cs="Times New Roman"/>
+          <w:sz w:val="24"/>
+          <w:szCs w:val="24"/>
+        </w:rPr>
+        <w:t>game project built in Unity</w:t>
+      </w:r>
+      <w:r>
+        <w:rPr>
+          <w:rFonts w:ascii="Times New Roman" w:hAnsi="Times New Roman" w:cs="Times New Roman"/>
+          <w:sz w:val="24"/>
+          <w:szCs w:val="24"/>
+        </w:rPr>
+        <w:t xml:space="preserve">. </w:t>
+      </w:r>
+      <w:r>
+        <w:rPr>
+          <w:rFonts w:ascii="Times New Roman" w:hAnsi="Times New Roman" w:cs="Times New Roman"/>
+          <w:sz w:val="24"/>
+          <w:szCs w:val="24"/>
+        </w:rPr>
+        <w:t>We anticipate that the final results would be the student being able to understand the basics of Python coding.</w:t>
+      </w:r>
+      <w:r>
+        <w:rPr>
+          <w:rFonts w:ascii="Times New Roman" w:hAnsi="Times New Roman" w:cs="Times New Roman"/>
+          <w:sz w:val="24"/>
+          <w:szCs w:val="24"/>
+        </w:rPr>
+        <w:t xml:space="preserve">  </w:t>
       </w:r>
     </w:p>
     <w:p>
